--- a/session_2.docx
+++ b/session_2.docx
@@ -4,6 +4,7 @@
   <w:body>
     <w:p>
       <w:pPr>
+        <w:pageBreakBefore w:val="0"/>
         <w:rPr>
           <w:b w:val="1"/>
         </w:rPr>
@@ -18,6 +19,7 @@
     </w:p>
     <w:p>
       <w:pPr>
+        <w:pageBreakBefore w:val="0"/>
         <w:rPr/>
       </w:pPr>
       <w:r>
@@ -28,6 +30,7 @@
     </w:p>
     <w:p>
       <w:pPr>
+        <w:pageBreakBefore w:val="0"/>
         <w:rPr>
           <w:rFonts w:ascii="Courier New" w:cs="Courier New" w:eastAsia="Courier New" w:hAnsi="Courier New"/>
         </w:rPr>
@@ -42,6 +45,7 @@
     </w:p>
     <w:p>
       <w:pPr>
+        <w:pageBreakBefore w:val="0"/>
         <w:rPr>
           <w:rFonts w:ascii="Courier New" w:cs="Courier New" w:eastAsia="Courier New" w:hAnsi="Courier New"/>
         </w:rPr>
@@ -54,6 +58,7 @@
     </w:p>
     <w:p>
       <w:pPr>
+        <w:pageBreakBefore w:val="0"/>
         <w:rPr>
           <w:rFonts w:ascii="Courier New" w:cs="Courier New" w:eastAsia="Courier New" w:hAnsi="Courier New"/>
         </w:rPr>
@@ -68,6 +73,7 @@
     </w:p>
     <w:p>
       <w:pPr>
+        <w:pageBreakBefore w:val="0"/>
         <w:rPr/>
       </w:pPr>
       <w:r>
@@ -78,6 +84,7 @@
     </w:p>
     <w:p>
       <w:pPr>
+        <w:pageBreakBefore w:val="0"/>
         <w:rPr>
           <w:b w:val="1"/>
         </w:rPr>
@@ -92,6 +99,7 @@
     </w:p>
     <w:p>
       <w:pPr>
+        <w:pageBreakBefore w:val="0"/>
         <w:rPr/>
       </w:pPr>
       <w:r>
@@ -102,6 +110,7 @@
     </w:p>
     <w:p>
       <w:pPr>
+        <w:pageBreakBefore w:val="0"/>
         <w:rPr/>
       </w:pPr>
       <w:r>
@@ -156,6 +165,7 @@
             <w:pPr>
               <w:keepNext w:val="0"/>
               <w:keepLines w:val="0"/>
+              <w:pageBreakBefore w:val="0"/>
               <w:widowControl w:val="0"/>
               <w:pBdr>
                 <w:top w:space="0" w:sz="0" w:val="nil"/>
@@ -199,6 +209,7 @@
             <w:pPr>
               <w:keepNext w:val="0"/>
               <w:keepLines w:val="0"/>
+              <w:pageBreakBefore w:val="0"/>
               <w:widowControl w:val="0"/>
               <w:pBdr>
                 <w:top w:space="0" w:sz="0" w:val="nil"/>
@@ -242,6 +253,7 @@
             <w:pPr>
               <w:keepNext w:val="0"/>
               <w:keepLines w:val="0"/>
+              <w:pageBreakBefore w:val="0"/>
               <w:widowControl w:val="0"/>
               <w:pBdr>
                 <w:top w:space="0" w:sz="0" w:val="nil"/>
@@ -285,6 +297,7 @@
             <w:pPr>
               <w:keepNext w:val="0"/>
               <w:keepLines w:val="0"/>
+              <w:pageBreakBefore w:val="0"/>
               <w:widowControl w:val="0"/>
               <w:pBdr>
                 <w:top w:space="0" w:sz="0" w:val="nil"/>
@@ -328,6 +341,7 @@
             <w:pPr>
               <w:keepNext w:val="0"/>
               <w:keepLines w:val="0"/>
+              <w:pageBreakBefore w:val="0"/>
               <w:widowControl w:val="0"/>
               <w:pBdr>
                 <w:top w:space="0" w:sz="0" w:val="nil"/>
@@ -371,6 +385,7 @@
             <w:pPr>
               <w:keepNext w:val="0"/>
               <w:keepLines w:val="0"/>
+              <w:pageBreakBefore w:val="0"/>
               <w:widowControl w:val="0"/>
               <w:pBdr>
                 <w:top w:space="0" w:sz="0" w:val="nil"/>
@@ -414,6 +429,7 @@
             <w:pPr>
               <w:keepNext w:val="0"/>
               <w:keepLines w:val="0"/>
+              <w:pageBreakBefore w:val="0"/>
               <w:widowControl w:val="0"/>
               <w:pBdr>
                 <w:top w:space="0" w:sz="0" w:val="nil"/>
@@ -457,6 +473,7 @@
             <w:pPr>
               <w:keepNext w:val="0"/>
               <w:keepLines w:val="0"/>
+              <w:pageBreakBefore w:val="0"/>
               <w:widowControl w:val="0"/>
               <w:pBdr>
                 <w:top w:space="0" w:sz="0" w:val="nil"/>
@@ -500,6 +517,7 @@
             <w:pPr>
               <w:keepNext w:val="0"/>
               <w:keepLines w:val="0"/>
+              <w:pageBreakBefore w:val="0"/>
               <w:widowControl w:val="0"/>
               <w:pBdr>
                 <w:top w:space="0" w:sz="0" w:val="nil"/>
@@ -543,6 +561,7 @@
             <w:pPr>
               <w:keepNext w:val="0"/>
               <w:keepLines w:val="0"/>
+              <w:pageBreakBefore w:val="0"/>
               <w:widowControl w:val="0"/>
               <w:pBdr>
                 <w:top w:space="0" w:sz="0" w:val="nil"/>
@@ -586,6 +605,7 @@
             <w:pPr>
               <w:keepNext w:val="0"/>
               <w:keepLines w:val="0"/>
+              <w:pageBreakBefore w:val="0"/>
               <w:widowControl w:val="0"/>
               <w:pBdr>
                 <w:top w:space="0" w:sz="0" w:val="nil"/>
@@ -627,6 +647,7 @@
           </w:p>
           <w:p>
             <w:pPr>
+              <w:pageBreakBefore w:val="0"/>
               <w:widowControl w:val="0"/>
               <w:shd w:fill="ffffff" w:val="clear"/>
               <w:spacing w:line="240" w:lineRule="auto"/>
@@ -673,6 +694,7 @@
     </w:tbl>
     <w:p>
       <w:pPr>
+        <w:pageBreakBefore w:val="0"/>
         <w:rPr>
           <w:rFonts w:ascii="Courier New" w:cs="Courier New" w:eastAsia="Courier New" w:hAnsi="Courier New"/>
         </w:rPr>
@@ -687,6 +709,7 @@
     </w:p>
     <w:p>
       <w:pPr>
+        <w:pageBreakBefore w:val="0"/>
         <w:rPr/>
       </w:pPr>
       <w:r>
@@ -697,6 +720,7 @@
     </w:p>
     <w:p>
       <w:pPr>
+        <w:pageBreakBefore w:val="0"/>
         <w:rPr/>
       </w:pPr>
       <w:r>
@@ -707,6 +731,7 @@
     </w:p>
     <w:p>
       <w:pPr>
+        <w:pageBreakBefore w:val="0"/>
         <w:rPr>
           <w:b w:val="1"/>
         </w:rPr>
@@ -721,6 +746,7 @@
     </w:p>
     <w:p>
       <w:pPr>
+        <w:pageBreakBefore w:val="0"/>
         <w:rPr/>
       </w:pPr>
       <w:r>
@@ -738,6 +764,7 @@
     </w:p>
     <w:p>
       <w:pPr>
+        <w:pageBreakBefore w:val="0"/>
         <w:rPr/>
       </w:pPr>
       <w:r>
@@ -748,6 +775,7 @@
     </w:p>
     <w:p>
       <w:pPr>
+        <w:pageBreakBefore w:val="0"/>
         <w:rPr>
           <w:b w:val="1"/>
           <w:sz w:val="26"/>
@@ -766,6 +794,7 @@
     </w:p>
     <w:p>
       <w:pPr>
+        <w:pageBreakBefore w:val="0"/>
         <w:rPr/>
       </w:pPr>
       <w:r>
@@ -776,6 +805,7 @@
     </w:p>
     <w:p>
       <w:pPr>
+        <w:pageBreakBefore w:val="0"/>
         <w:rPr>
           <w:b w:val="1"/>
         </w:rPr>
@@ -790,6 +820,7 @@
     </w:p>
     <w:p>
       <w:pPr>
+        <w:pageBreakBefore w:val="0"/>
         <w:rPr/>
       </w:pPr>
       <w:r>
@@ -801,6 +832,7 @@
     </w:p>
     <w:p>
       <w:pPr>
+        <w:pageBreakBefore w:val="0"/>
         <w:rPr>
           <w:rFonts w:ascii="Courier New" w:cs="Courier New" w:eastAsia="Courier New" w:hAnsi="Courier New"/>
         </w:rPr>
@@ -815,6 +847,7 @@
     </w:p>
     <w:p>
       <w:pPr>
+        <w:pageBreakBefore w:val="0"/>
         <w:rPr/>
       </w:pPr>
       <w:r>
@@ -826,6 +859,7 @@
     </w:p>
     <w:p>
       <w:pPr>
+        <w:pageBreakBefore w:val="0"/>
         <w:rPr/>
       </w:pPr>
       <w:r>
@@ -879,6 +913,7 @@
             <w:pPr>
               <w:keepNext w:val="0"/>
               <w:keepLines w:val="0"/>
+              <w:pageBreakBefore w:val="0"/>
               <w:widowControl w:val="0"/>
               <w:pBdr>
                 <w:top w:space="0" w:sz="0" w:val="nil"/>
@@ -922,6 +957,7 @@
             <w:pPr>
               <w:keepNext w:val="0"/>
               <w:keepLines w:val="0"/>
+              <w:pageBreakBefore w:val="0"/>
               <w:widowControl w:val="0"/>
               <w:pBdr>
                 <w:top w:space="0" w:sz="0" w:val="nil"/>
@@ -965,6 +1001,7 @@
             <w:pPr>
               <w:keepNext w:val="0"/>
               <w:keepLines w:val="0"/>
+              <w:pageBreakBefore w:val="0"/>
               <w:widowControl w:val="0"/>
               <w:pBdr>
                 <w:top w:space="0" w:sz="0" w:val="nil"/>
@@ -1008,6 +1045,7 @@
             <w:pPr>
               <w:keepNext w:val="0"/>
               <w:keepLines w:val="0"/>
+              <w:pageBreakBefore w:val="0"/>
               <w:widowControl w:val="0"/>
               <w:pBdr>
                 <w:top w:space="0" w:sz="0" w:val="nil"/>
@@ -1051,6 +1089,7 @@
             <w:pPr>
               <w:keepNext w:val="0"/>
               <w:keepLines w:val="0"/>
+              <w:pageBreakBefore w:val="0"/>
               <w:widowControl w:val="0"/>
               <w:pBdr>
                 <w:top w:space="0" w:sz="0" w:val="nil"/>
@@ -1094,6 +1133,7 @@
             <w:pPr>
               <w:keepNext w:val="0"/>
               <w:keepLines w:val="0"/>
+              <w:pageBreakBefore w:val="0"/>
               <w:widowControl w:val="0"/>
               <w:pBdr>
                 <w:top w:space="0" w:sz="0" w:val="nil"/>
@@ -1137,6 +1177,7 @@
             <w:pPr>
               <w:keepNext w:val="0"/>
               <w:keepLines w:val="0"/>
+              <w:pageBreakBefore w:val="0"/>
               <w:widowControl w:val="0"/>
               <w:pBdr>
                 <w:top w:space="0" w:sz="0" w:val="nil"/>
@@ -1180,6 +1221,7 @@
             <w:pPr>
               <w:keepNext w:val="0"/>
               <w:keepLines w:val="0"/>
+              <w:pageBreakBefore w:val="0"/>
               <w:widowControl w:val="0"/>
               <w:pBdr>
                 <w:top w:space="0" w:sz="0" w:val="nil"/>
@@ -1223,6 +1265,7 @@
             <w:pPr>
               <w:keepNext w:val="0"/>
               <w:keepLines w:val="0"/>
+              <w:pageBreakBefore w:val="0"/>
               <w:widowControl w:val="0"/>
               <w:pBdr>
                 <w:top w:space="0" w:sz="0" w:val="nil"/>
@@ -1266,6 +1309,7 @@
             <w:pPr>
               <w:keepNext w:val="0"/>
               <w:keepLines w:val="0"/>
+              <w:pageBreakBefore w:val="0"/>
               <w:widowControl w:val="0"/>
               <w:pBdr>
                 <w:top w:space="0" w:sz="0" w:val="nil"/>
@@ -1309,6 +1353,7 @@
             <w:pPr>
               <w:keepNext w:val="0"/>
               <w:keepLines w:val="0"/>
+              <w:pageBreakBefore w:val="0"/>
               <w:widowControl w:val="0"/>
               <w:pBdr>
                 <w:top w:space="0" w:sz="0" w:val="nil"/>
@@ -1352,6 +1397,7 @@
             <w:pPr>
               <w:keepNext w:val="0"/>
               <w:keepLines w:val="0"/>
+              <w:pageBreakBefore w:val="0"/>
               <w:widowControl w:val="0"/>
               <w:pBdr>
                 <w:top w:space="0" w:sz="0" w:val="nil"/>
@@ -1406,6 +1452,7 @@
             <w:pPr>
               <w:keepNext w:val="0"/>
               <w:keepLines w:val="0"/>
+              <w:pageBreakBefore w:val="0"/>
               <w:widowControl w:val="0"/>
               <w:pBdr>
                 <w:top w:space="0" w:sz="0" w:val="nil"/>
@@ -1447,6 +1494,7 @@
           </w:p>
           <w:p>
             <w:pPr>
+              <w:pageBreakBefore w:val="0"/>
               <w:widowControl w:val="0"/>
               <w:shd w:fill="ffffff" w:val="clear"/>
               <w:spacing w:line="240" w:lineRule="auto"/>
@@ -1483,6 +1531,7 @@
     </w:tbl>
     <w:p>
       <w:pPr>
+        <w:pageBreakBefore w:val="0"/>
         <w:rPr>
           <w:b w:val="1"/>
         </w:rPr>
@@ -1497,6 +1546,7 @@
     </w:p>
     <w:p>
       <w:pPr>
+        <w:pageBreakBefore w:val="0"/>
         <w:rPr/>
       </w:pPr>
       <w:r>
@@ -1507,6 +1557,7 @@
     </w:p>
     <w:p>
       <w:pPr>
+        <w:pageBreakBefore w:val="0"/>
         <w:rPr/>
       </w:pPr>
       <w:r>
@@ -1518,6 +1569,7 @@
     </w:p>
     <w:p>
       <w:pPr>
+        <w:pageBreakBefore w:val="0"/>
         <w:rPr/>
       </w:pPr>
       <w:r>
@@ -1571,6 +1623,7 @@
             <w:pPr>
               <w:keepNext w:val="0"/>
               <w:keepLines w:val="0"/>
+              <w:pageBreakBefore w:val="0"/>
               <w:widowControl w:val="0"/>
               <w:pBdr>
                 <w:top w:space="0" w:sz="0" w:val="nil"/>
@@ -1614,6 +1667,7 @@
             <w:pPr>
               <w:keepNext w:val="0"/>
               <w:keepLines w:val="0"/>
+              <w:pageBreakBefore w:val="0"/>
               <w:widowControl w:val="0"/>
               <w:pBdr>
                 <w:top w:space="0" w:sz="0" w:val="nil"/>
@@ -1657,6 +1711,7 @@
             <w:pPr>
               <w:keepNext w:val="0"/>
               <w:keepLines w:val="0"/>
+              <w:pageBreakBefore w:val="0"/>
               <w:widowControl w:val="0"/>
               <w:pBdr>
                 <w:top w:space="0" w:sz="0" w:val="nil"/>
@@ -1700,6 +1755,7 @@
             <w:pPr>
               <w:keepNext w:val="0"/>
               <w:keepLines w:val="0"/>
+              <w:pageBreakBefore w:val="0"/>
               <w:widowControl w:val="0"/>
               <w:pBdr>
                 <w:top w:space="0" w:sz="0" w:val="nil"/>
@@ -1743,6 +1799,7 @@
             <w:pPr>
               <w:keepNext w:val="0"/>
               <w:keepLines w:val="0"/>
+              <w:pageBreakBefore w:val="0"/>
               <w:widowControl w:val="0"/>
               <w:pBdr>
                 <w:top w:space="0" w:sz="0" w:val="nil"/>
@@ -1786,6 +1843,7 @@
             <w:pPr>
               <w:keepNext w:val="0"/>
               <w:keepLines w:val="0"/>
+              <w:pageBreakBefore w:val="0"/>
               <w:widowControl w:val="0"/>
               <w:pBdr>
                 <w:top w:space="0" w:sz="0" w:val="nil"/>
@@ -1829,6 +1887,7 @@
             <w:pPr>
               <w:keepNext w:val="0"/>
               <w:keepLines w:val="0"/>
+              <w:pageBreakBefore w:val="0"/>
               <w:widowControl w:val="0"/>
               <w:pBdr>
                 <w:top w:space="0" w:sz="0" w:val="nil"/>
@@ -1872,6 +1931,7 @@
             <w:pPr>
               <w:keepNext w:val="0"/>
               <w:keepLines w:val="0"/>
+              <w:pageBreakBefore w:val="0"/>
               <w:widowControl w:val="0"/>
               <w:pBdr>
                 <w:top w:space="0" w:sz="0" w:val="nil"/>
@@ -1915,6 +1975,7 @@
             <w:pPr>
               <w:keepNext w:val="0"/>
               <w:keepLines w:val="0"/>
+              <w:pageBreakBefore w:val="0"/>
               <w:widowControl w:val="0"/>
               <w:pBdr>
                 <w:top w:space="0" w:sz="0" w:val="nil"/>
@@ -1958,6 +2019,7 @@
             <w:pPr>
               <w:keepNext w:val="0"/>
               <w:keepLines w:val="0"/>
+              <w:pageBreakBefore w:val="0"/>
               <w:widowControl w:val="0"/>
               <w:pBdr>
                 <w:top w:space="0" w:sz="0" w:val="nil"/>
@@ -2001,6 +2063,7 @@
             <w:pPr>
               <w:keepNext w:val="0"/>
               <w:keepLines w:val="0"/>
+              <w:pageBreakBefore w:val="0"/>
               <w:widowControl w:val="0"/>
               <w:pBdr>
                 <w:top w:space="0" w:sz="0" w:val="nil"/>
@@ -2044,6 +2107,7 @@
             <w:pPr>
               <w:keepNext w:val="0"/>
               <w:keepLines w:val="0"/>
+              <w:pageBreakBefore w:val="0"/>
               <w:widowControl w:val="0"/>
               <w:pBdr>
                 <w:top w:space="0" w:sz="0" w:val="nil"/>
@@ -2087,6 +2151,7 @@
             <w:pPr>
               <w:keepNext w:val="0"/>
               <w:keepLines w:val="0"/>
+              <w:pageBreakBefore w:val="0"/>
               <w:widowControl w:val="0"/>
               <w:pBdr>
                 <w:top w:space="0" w:sz="0" w:val="nil"/>
@@ -2130,6 +2195,7 @@
             <w:pPr>
               <w:keepNext w:val="0"/>
               <w:keepLines w:val="0"/>
+              <w:pageBreakBefore w:val="0"/>
               <w:widowControl w:val="0"/>
               <w:pBdr>
                 <w:top w:space="0" w:sz="0" w:val="nil"/>
@@ -2173,6 +2239,7 @@
             <w:pPr>
               <w:keepNext w:val="0"/>
               <w:keepLines w:val="0"/>
+              <w:pageBreakBefore w:val="0"/>
               <w:widowControl w:val="0"/>
               <w:pBdr>
                 <w:top w:space="0" w:sz="0" w:val="nil"/>
@@ -2216,6 +2283,7 @@
             <w:pPr>
               <w:keepNext w:val="0"/>
               <w:keepLines w:val="0"/>
+              <w:pageBreakBefore w:val="0"/>
               <w:widowControl w:val="0"/>
               <w:pBdr>
                 <w:top w:space="0" w:sz="0" w:val="nil"/>
@@ -2259,6 +2327,7 @@
             <w:pPr>
               <w:keepNext w:val="0"/>
               <w:keepLines w:val="0"/>
+              <w:pageBreakBefore w:val="0"/>
               <w:widowControl w:val="0"/>
               <w:pBdr>
                 <w:top w:space="0" w:sz="0" w:val="nil"/>
@@ -2289,6 +2358,7 @@
           </w:p>
           <w:p>
             <w:pPr>
+              <w:pageBreakBefore w:val="0"/>
               <w:widowControl w:val="0"/>
               <w:shd w:fill="ffffff" w:val="clear"/>
               <w:spacing w:line="240" w:lineRule="auto"/>
@@ -2314,6 +2384,7 @@
     </w:tbl>
     <w:p>
       <w:pPr>
+        <w:pageBreakBefore w:val="0"/>
         <w:rPr/>
       </w:pPr>
       <w:r>
@@ -2324,6 +2395,7 @@
     </w:p>
     <w:p>
       <w:pPr>
+        <w:pageBreakBefore w:val="0"/>
         <w:rPr>
           <w:rFonts w:ascii="Courier New" w:cs="Courier New" w:eastAsia="Courier New" w:hAnsi="Courier New"/>
         </w:rPr>
@@ -2338,6 +2410,7 @@
     </w:p>
     <w:p>
       <w:pPr>
+        <w:pageBreakBefore w:val="0"/>
         <w:rPr/>
       </w:pPr>
       <w:r>
@@ -2348,6 +2421,7 @@
     </w:p>
     <w:p>
       <w:pPr>
+        <w:pageBreakBefore w:val="0"/>
         <w:rPr/>
       </w:pPr>
       <w:r>
@@ -2359,6 +2433,7 @@
     </w:p>
     <w:p>
       <w:pPr>
+        <w:pageBreakBefore w:val="0"/>
         <w:rPr/>
       </w:pPr>
       <w:r>
@@ -2369,6 +2444,7 @@
     </w:p>
     <w:p>
       <w:pPr>
+        <w:pageBreakBefore w:val="0"/>
         <w:rPr/>
       </w:pPr>
       <w:r>
@@ -2386,6 +2462,7 @@
     </w:p>
     <w:p>
       <w:pPr>
+        <w:pageBreakBefore w:val="0"/>
         <w:rPr/>
       </w:pPr>
       <w:r>
@@ -2396,6 +2473,7 @@
     </w:p>
     <w:p>
       <w:pPr>
+        <w:pageBreakBefore w:val="0"/>
         <w:rPr/>
       </w:pPr>
       <w:r>
@@ -2407,6 +2485,7 @@
     </w:p>
     <w:p>
       <w:pPr>
+        <w:pageBreakBefore w:val="0"/>
         <w:rPr/>
       </w:pPr>
       <w:r>
@@ -2417,6 +2496,7 @@
     </w:p>
     <w:p>
       <w:pPr>
+        <w:pageBreakBefore w:val="0"/>
         <w:rPr/>
       </w:pPr>
       <w:r>
@@ -2430,6 +2510,7 @@
     </w:p>
     <w:p>
       <w:pPr>
+        <w:pageBreakBefore w:val="0"/>
         <w:rPr/>
       </w:pPr>
       <w:r>
@@ -2440,6 +2521,7 @@
     </w:p>
     <w:p>
       <w:pPr>
+        <w:pageBreakBefore w:val="0"/>
         <w:rPr>
           <w:b w:val="1"/>
           <w:sz w:val="26"/>
@@ -2458,6 +2540,7 @@
     </w:p>
     <w:p>
       <w:pPr>
+        <w:pageBreakBefore w:val="0"/>
         <w:rPr/>
       </w:pPr>
       <w:r>
@@ -2468,6 +2551,7 @@
     </w:p>
     <w:p>
       <w:pPr>
+        <w:pageBreakBefore w:val="0"/>
         <w:rPr>
           <w:rFonts w:ascii="Courier New" w:cs="Courier New" w:eastAsia="Courier New" w:hAnsi="Courier New"/>
         </w:rPr>
@@ -2482,6 +2566,7 @@
     </w:p>
     <w:p>
       <w:pPr>
+        <w:pageBreakBefore w:val="0"/>
         <w:rPr>
           <w:rFonts w:ascii="Courier New" w:cs="Courier New" w:eastAsia="Courier New" w:hAnsi="Courier New"/>
         </w:rPr>
@@ -2496,6 +2581,7 @@
     </w:p>
     <w:p>
       <w:pPr>
+        <w:pageBreakBefore w:val="0"/>
         <w:rPr/>
       </w:pPr>
       <w:r>
@@ -2506,6 +2592,7 @@
     </w:p>
     <w:p>
       <w:pPr>
+        <w:pageBreakBefore w:val="0"/>
         <w:rPr/>
       </w:pPr>
       <w:r>
@@ -2559,6 +2646,7 @@
             <w:pPr>
               <w:keepNext w:val="0"/>
               <w:keepLines w:val="0"/>
+              <w:pageBreakBefore w:val="0"/>
               <w:widowControl w:val="0"/>
               <w:pBdr>
                 <w:top w:space="0" w:sz="0" w:val="nil"/>
@@ -2602,6 +2690,7 @@
             <w:pPr>
               <w:keepNext w:val="0"/>
               <w:keepLines w:val="0"/>
+              <w:pageBreakBefore w:val="0"/>
               <w:widowControl w:val="0"/>
               <w:pBdr>
                 <w:top w:space="0" w:sz="0" w:val="nil"/>
@@ -2645,6 +2734,7 @@
             <w:pPr>
               <w:keepNext w:val="0"/>
               <w:keepLines w:val="0"/>
+              <w:pageBreakBefore w:val="0"/>
               <w:widowControl w:val="0"/>
               <w:pBdr>
                 <w:top w:space="0" w:sz="0" w:val="nil"/>
@@ -2688,6 +2778,7 @@
             <w:pPr>
               <w:keepNext w:val="0"/>
               <w:keepLines w:val="0"/>
+              <w:pageBreakBefore w:val="0"/>
               <w:widowControl w:val="0"/>
               <w:pBdr>
                 <w:top w:space="0" w:sz="0" w:val="nil"/>
@@ -2731,6 +2822,7 @@
             <w:pPr>
               <w:keepNext w:val="0"/>
               <w:keepLines w:val="0"/>
+              <w:pageBreakBefore w:val="0"/>
               <w:widowControl w:val="0"/>
               <w:pBdr>
                 <w:top w:space="0" w:sz="0" w:val="nil"/>
@@ -2774,6 +2866,7 @@
             <w:pPr>
               <w:keepNext w:val="0"/>
               <w:keepLines w:val="0"/>
+              <w:pageBreakBefore w:val="0"/>
               <w:widowControl w:val="0"/>
               <w:pBdr>
                 <w:top w:space="0" w:sz="0" w:val="nil"/>
@@ -2817,6 +2910,7 @@
             <w:pPr>
               <w:keepNext w:val="0"/>
               <w:keepLines w:val="0"/>
+              <w:pageBreakBefore w:val="0"/>
               <w:widowControl w:val="0"/>
               <w:pBdr>
                 <w:top w:space="0" w:sz="0" w:val="nil"/>
@@ -2860,6 +2954,7 @@
             <w:pPr>
               <w:keepNext w:val="0"/>
               <w:keepLines w:val="0"/>
+              <w:pageBreakBefore w:val="0"/>
               <w:widowControl w:val="0"/>
               <w:pBdr>
                 <w:top w:space="0" w:sz="0" w:val="nil"/>
@@ -2903,6 +2998,7 @@
             <w:pPr>
               <w:keepNext w:val="0"/>
               <w:keepLines w:val="0"/>
+              <w:pageBreakBefore w:val="0"/>
               <w:widowControl w:val="0"/>
               <w:pBdr>
                 <w:top w:space="0" w:sz="0" w:val="nil"/>
@@ -2946,6 +3042,7 @@
             <w:pPr>
               <w:keepNext w:val="0"/>
               <w:keepLines w:val="0"/>
+              <w:pageBreakBefore w:val="0"/>
               <w:widowControl w:val="0"/>
               <w:pBdr>
                 <w:top w:space="0" w:sz="0" w:val="nil"/>
@@ -2989,6 +3086,7 @@
             <w:pPr>
               <w:keepNext w:val="0"/>
               <w:keepLines w:val="0"/>
+              <w:pageBreakBefore w:val="0"/>
               <w:widowControl w:val="0"/>
               <w:pBdr>
                 <w:top w:space="0" w:sz="0" w:val="nil"/>
@@ -3032,6 +3130,7 @@
             <w:pPr>
               <w:keepNext w:val="0"/>
               <w:keepLines w:val="0"/>
+              <w:pageBreakBefore w:val="0"/>
               <w:widowControl w:val="0"/>
               <w:pBdr>
                 <w:top w:space="0" w:sz="0" w:val="nil"/>
@@ -3086,6 +3185,7 @@
             <w:pPr>
               <w:keepNext w:val="0"/>
               <w:keepLines w:val="0"/>
+              <w:pageBreakBefore w:val="0"/>
               <w:widowControl w:val="0"/>
               <w:pBdr>
                 <w:top w:space="0" w:sz="0" w:val="nil"/>
@@ -3129,6 +3229,7 @@
             <w:pPr>
               <w:keepNext w:val="0"/>
               <w:keepLines w:val="0"/>
+              <w:pageBreakBefore w:val="0"/>
               <w:widowControl w:val="0"/>
               <w:pBdr>
                 <w:top w:space="0" w:sz="0" w:val="nil"/>
@@ -3172,6 +3273,7 @@
             <w:pPr>
               <w:keepNext w:val="0"/>
               <w:keepLines w:val="0"/>
+              <w:pageBreakBefore w:val="0"/>
               <w:widowControl w:val="0"/>
               <w:pBdr>
                 <w:top w:space="0" w:sz="0" w:val="nil"/>
@@ -3215,6 +3317,7 @@
             <w:pPr>
               <w:keepNext w:val="0"/>
               <w:keepLines w:val="0"/>
+              <w:pageBreakBefore w:val="0"/>
               <w:widowControl w:val="0"/>
               <w:pBdr>
                 <w:top w:space="0" w:sz="0" w:val="nil"/>
@@ -3256,6 +3359,7 @@
           </w:p>
           <w:p>
             <w:pPr>
+              <w:pageBreakBefore w:val="0"/>
               <w:widowControl w:val="0"/>
               <w:shd w:fill="ffffff" w:val="clear"/>
               <w:spacing w:line="240" w:lineRule="auto"/>
@@ -3290,6 +3394,7 @@
             <w:pPr>
               <w:keepNext w:val="0"/>
               <w:keepLines w:val="0"/>
+              <w:pageBreakBefore w:val="0"/>
               <w:widowControl w:val="0"/>
               <w:pBdr>
                 <w:top w:space="0" w:sz="0" w:val="nil"/>
@@ -3315,6 +3420,7 @@
     </w:tbl>
     <w:p>
       <w:pPr>
+        <w:pageBreakBefore w:val="0"/>
         <w:rPr>
           <w:rFonts w:ascii="Courier New" w:cs="Courier New" w:eastAsia="Courier New" w:hAnsi="Courier New"/>
         </w:rPr>
@@ -3327,6 +3433,7 @@
     </w:p>
     <w:p>
       <w:pPr>
+        <w:pageBreakBefore w:val="0"/>
         <w:rPr/>
       </w:pPr>
       <w:r>
@@ -3395,6 +3502,7 @@
     <w:pPr>
       <w:keepNext w:val="1"/>
       <w:keepLines w:val="1"/>
+      <w:pageBreakBefore w:val="0"/>
       <w:spacing w:after="120" w:before="400" w:lineRule="auto"/>
     </w:pPr>
     <w:rPr>
@@ -3409,6 +3517,7 @@
     <w:pPr>
       <w:keepNext w:val="1"/>
       <w:keepLines w:val="1"/>
+      <w:pageBreakBefore w:val="0"/>
       <w:spacing w:after="120" w:before="360" w:lineRule="auto"/>
     </w:pPr>
     <w:rPr>
@@ -3424,6 +3533,7 @@
     <w:pPr>
       <w:keepNext w:val="1"/>
       <w:keepLines w:val="1"/>
+      <w:pageBreakBefore w:val="0"/>
       <w:spacing w:after="80" w:before="320" w:lineRule="auto"/>
     </w:pPr>
     <w:rPr>
@@ -3440,6 +3550,7 @@
     <w:pPr>
       <w:keepNext w:val="1"/>
       <w:keepLines w:val="1"/>
+      <w:pageBreakBefore w:val="0"/>
       <w:spacing w:after="80" w:before="280" w:lineRule="auto"/>
     </w:pPr>
     <w:rPr>
@@ -3455,6 +3566,7 @@
     <w:pPr>
       <w:keepNext w:val="1"/>
       <w:keepLines w:val="1"/>
+      <w:pageBreakBefore w:val="0"/>
       <w:spacing w:after="80" w:before="240" w:lineRule="auto"/>
     </w:pPr>
     <w:rPr>
@@ -3470,6 +3582,7 @@
     <w:pPr>
       <w:keepNext w:val="1"/>
       <w:keepLines w:val="1"/>
+      <w:pageBreakBefore w:val="0"/>
       <w:spacing w:after="80" w:before="240" w:lineRule="auto"/>
     </w:pPr>
     <w:rPr>
@@ -3486,6 +3599,7 @@
     <w:pPr>
       <w:keepNext w:val="1"/>
       <w:keepLines w:val="1"/>
+      <w:pageBreakBefore w:val="0"/>
       <w:spacing w:after="60" w:before="0" w:lineRule="auto"/>
     </w:pPr>
     <w:rPr>
@@ -3500,6 +3614,7 @@
     <w:pPr>
       <w:keepNext w:val="1"/>
       <w:keepLines w:val="1"/>
+      <w:pageBreakBefore w:val="0"/>
       <w:spacing w:after="320" w:before="0" w:lineRule="auto"/>
     </w:pPr>
     <w:rPr>
